--- a/PRD-21-C2/非受控文档/项目评审文档/会议纪要20171011.docx
+++ b/PRD-21-C2/非受控文档/项目评审文档/会议纪要20171011.docx
@@ -1,8 +1,11 @@
 
 <file path=word/document.xml><?xml version="1.0" encoding="utf-8"?>
-<w:document xmlns:wpc="http://schemas.microsoft.com/office/word/2010/wordprocessingCanvas" xmlns:cx="http://schemas.microsoft.com/office/drawing/2014/chartex" xmlns:cx1="http://schemas.microsoft.com/office/drawing/2015/9/8/chartex" xmlns:cx2="http://schemas.microsoft.com/office/drawing/2015/10/21/chartex" xmlns:cx3="http://schemas.microsoft.com/office/drawing/2016/5/9/chartex" xmlns:cx4="http://schemas.microsoft.com/office/drawing/2016/5/10/chartex" xmlns:cx5="http://schemas.microsoft.com/office/drawing/2016/5/11/chartex" xmlns:cx6="http://schemas.microsoft.com/office/drawing/2016/5/12/chartex" xmlns:cx7="http://schemas.microsoft.com/office/drawing/2016/5/13/chartex" xmlns:cx8="http://schemas.microsoft.com/office/drawing/2016/5/14/chartex" xmlns:mc="http://schemas.openxmlformats.org/markup-compatibility/2006" xmlns:aink="http://schemas.microsoft.com/office/drawing/2016/ink" xmlns:am3d="http://schemas.microsoft.com/office/drawing/2017/model3d" xmlns:o="urn:schemas-microsoft-com:office:office" xmlns:r="http://schemas.openxmlformats.org/officeDocument/2006/relationships" xmlns:m="http://schemas.openxmlformats.org/officeDocument/2006/math" xmlns:v="urn:schemas-microsoft-com:vml" xmlns:wp14="http://schemas.microsoft.com/office/word/2010/wordprocessingDrawing" xmlns:wp="http://schemas.openxmlformats.org/drawingml/2006/wordprocessingDrawing" xmlns:w10="urn:schemas-microsoft-com:office:word" xmlns:w="http://schemas.openxmlformats.org/wordprocessingml/2006/main" xmlns:w14="http://schemas.microsoft.com/office/word/2010/wordml" xmlns:w15="http://schemas.microsoft.com/office/word/2012/wordml" xmlns:w16cid="http://schemas.microsoft.com/office/word/2016/wordml/cid" xmlns:w16se="http://schemas.microsoft.com/office/word/2015/wordml/symex" xmlns:wpg="http://schemas.microsoft.com/office/word/2010/wordprocessingGroup" xmlns:wpi="http://schemas.microsoft.com/office/word/2010/wordprocessingInk" xmlns:wne="http://schemas.microsoft.com/office/word/2006/wordml" xmlns:wps="http://schemas.microsoft.com/office/word/2010/wordprocessingShape" mc:Ignorable="w14 w15 w16se w16cid wp14">
+<w:document xmlns:wpc="http://schemas.microsoft.com/office/word/2010/wordprocessingCanvas" xmlns:cx="http://schemas.microsoft.com/office/drawing/2014/chartex" xmlns:cx1="http://schemas.microsoft.com/office/drawing/2015/9/8/chartex" xmlns:cx2="http://schemas.microsoft.com/office/drawing/2015/10/21/chartex" xmlns:cx3="http://schemas.microsoft.com/office/drawing/2016/5/9/chartex" xmlns:cx4="http://schemas.microsoft.com/office/drawing/2016/5/10/chartex" xmlns:cx5="http://schemas.microsoft.com/office/drawing/2016/5/11/chartex" xmlns:cx6="http://schemas.microsoft.com/office/drawing/2016/5/12/chartex" xmlns:cx7="http://schemas.microsoft.com/office/drawing/2016/5/13/chartex" xmlns:cx8="http://schemas.microsoft.com/office/drawing/2016/5/14/chartex" xmlns:mc="http://schemas.openxmlformats.org/markup-compatibility/2006" xmlns:aink="http://schemas.microsoft.com/office/drawing/2016/ink" xmlns:am3d="http://schemas.microsoft.com/office/drawing/2017/model3d" xmlns:o="urn:schemas-microsoft-com:office:office" xmlns:r="http://schemas.openxmlformats.org/officeDocument/2006/relationships" xmlns:m="http://schemas.openxmlformats.org/officeDocument/2006/math" xmlns:v="urn:schemas-microsoft-com:vml" xmlns:wp14="http://schemas.microsoft.com/office/word/2010/wordprocessingDrawing" xmlns:wp="http://schemas.openxmlformats.org/drawingml/2006/wordprocessingDrawing" xmlns:w10="urn:schemas-microsoft-com:office:word" xmlns:w="http://schemas.openxmlformats.org/wordprocessingml/2006/main" xmlns:w14="http://schemas.microsoft.com/office/word/2010/wordml" xmlns:w15="http://schemas.microsoft.com/office/word/2012/wordml" xmlns:w16se="http://schemas.microsoft.com/office/word/2015/wordml/symex" xmlns:wpg="http://schemas.microsoft.com/office/word/2010/wordprocessingGroup" xmlns:wpi="http://schemas.microsoft.com/office/word/2010/wordprocessingInk" xmlns:wne="http://schemas.microsoft.com/office/word/2006/wordml" xmlns:wps="http://schemas.microsoft.com/office/word/2010/wordprocessingShape" mc:Ignorable="w14 w15 w16se wp14">
   <w:body>
-    <w:p/>
+    <w:p>
+      <w:bookmarkStart w:id="0" w:name="_GoBack"/>
+      <w:bookmarkEnd w:id="0"/>
+    </w:p>
     <w:tbl>
       <w:tblPr>
         <w:tblW w:w="8522" w:type="dxa"/>
@@ -30,15 +33,14 @@
           <w:p>
             <w:pPr>
               <w:rPr>
-                <w:sz w:val="30"/>
-                <w:szCs w:val="30"/>
-              </w:rPr>
-            </w:pPr>
-            <w:r>
-              <w:rPr>
-                <w:rFonts w:hint="eastAsia"/>
-                <w:sz w:val="30"/>
-                <w:szCs w:val="30"/>
+                <w:rFonts w:ascii="宋体" w:hAnsi="宋体"/>
+                <w:sz w:val="24"/>
+              </w:rPr>
+            </w:pPr>
+            <w:r>
+              <w:rPr>
+                <w:rFonts w:ascii="宋体" w:hAnsi="宋体" w:hint="eastAsia"/>
+                <w:sz w:val="24"/>
               </w:rPr>
               <w:t>会议地点</w:t>
             </w:r>
@@ -58,15 +60,14 @@
           <w:p>
             <w:pPr>
               <w:rPr>
-                <w:sz w:val="30"/>
-                <w:szCs w:val="30"/>
-              </w:rPr>
-            </w:pPr>
-            <w:r>
-              <w:rPr>
-                <w:rFonts w:hint="eastAsia"/>
-                <w:sz w:val="30"/>
-                <w:szCs w:val="30"/>
+                <w:rFonts w:ascii="宋体" w:hAnsi="宋体"/>
+                <w:sz w:val="24"/>
+              </w:rPr>
+            </w:pPr>
+            <w:r>
+              <w:rPr>
+                <w:rFonts w:ascii="宋体" w:hAnsi="宋体" w:hint="eastAsia"/>
+                <w:sz w:val="24"/>
               </w:rPr>
               <w:t>图书馆一楼讨论区</w:t>
             </w:r>
@@ -86,15 +87,14 @@
           <w:p>
             <w:pPr>
               <w:rPr>
-                <w:sz w:val="30"/>
-                <w:szCs w:val="30"/>
-              </w:rPr>
-            </w:pPr>
-            <w:r>
-              <w:rPr>
-                <w:rFonts w:hint="eastAsia"/>
-                <w:sz w:val="30"/>
-                <w:szCs w:val="30"/>
+                <w:rFonts w:ascii="宋体" w:hAnsi="宋体"/>
+                <w:sz w:val="24"/>
+              </w:rPr>
+            </w:pPr>
+            <w:r>
+              <w:rPr>
+                <w:rFonts w:ascii="宋体" w:hAnsi="宋体" w:hint="eastAsia"/>
+                <w:sz w:val="24"/>
               </w:rPr>
               <w:t>会议时间</w:t>
             </w:r>
@@ -114,55 +114,42 @@
           <w:p>
             <w:pPr>
               <w:rPr>
-                <w:sz w:val="30"/>
-                <w:szCs w:val="30"/>
-              </w:rPr>
-            </w:pPr>
-            <w:r>
-              <w:rPr>
-                <w:rFonts w:hint="eastAsia"/>
-                <w:sz w:val="30"/>
-                <w:szCs w:val="30"/>
-              </w:rPr>
-              <w:t>2017</w:t>
-            </w:r>
-            <w:r>
-              <w:rPr>
-                <w:rFonts w:hint="eastAsia"/>
-                <w:sz w:val="30"/>
-                <w:szCs w:val="30"/>
-              </w:rPr>
-              <w:t>年</w:t>
-            </w:r>
-            <w:r>
-              <w:rPr>
-                <w:rFonts w:hint="eastAsia"/>
-                <w:sz w:val="30"/>
-                <w:szCs w:val="30"/>
+                <w:rFonts w:ascii="宋体" w:hAnsi="宋体"/>
+                <w:sz w:val="24"/>
+              </w:rPr>
+            </w:pPr>
+            <w:r>
+              <w:rPr>
+                <w:rFonts w:ascii="宋体" w:hAnsi="宋体" w:hint="eastAsia"/>
+                <w:sz w:val="24"/>
+              </w:rPr>
+              <w:t>2017年</w:t>
+            </w:r>
+            <w:r>
+              <w:rPr>
+                <w:rFonts w:ascii="宋体" w:hAnsi="宋体" w:hint="eastAsia"/>
+                <w:sz w:val="24"/>
               </w:rPr>
               <w:t>10</w:t>
             </w:r>
             <w:r>
               <w:rPr>
-                <w:rFonts w:hint="eastAsia"/>
-                <w:sz w:val="30"/>
-                <w:szCs w:val="30"/>
+                <w:rFonts w:ascii="宋体" w:hAnsi="宋体" w:hint="eastAsia"/>
+                <w:sz w:val="24"/>
               </w:rPr>
               <w:t>月</w:t>
             </w:r>
             <w:r>
               <w:rPr>
-                <w:rFonts w:hint="eastAsia"/>
-                <w:sz w:val="30"/>
-                <w:szCs w:val="30"/>
+                <w:rFonts w:ascii="宋体" w:hAnsi="宋体" w:hint="eastAsia"/>
+                <w:sz w:val="24"/>
               </w:rPr>
               <w:t>11</w:t>
             </w:r>
             <w:r>
               <w:rPr>
-                <w:rFonts w:hint="eastAsia"/>
-                <w:sz w:val="30"/>
-                <w:szCs w:val="30"/>
+                <w:rFonts w:ascii="宋体" w:hAnsi="宋体" w:hint="eastAsia"/>
+                <w:sz w:val="24"/>
               </w:rPr>
               <w:t>日</w:t>
             </w:r>
@@ -184,15 +171,14 @@
           <w:p>
             <w:pPr>
               <w:rPr>
-                <w:sz w:val="30"/>
-                <w:szCs w:val="30"/>
-              </w:rPr>
-            </w:pPr>
-            <w:r>
-              <w:rPr>
-                <w:rFonts w:hint="eastAsia"/>
-                <w:sz w:val="30"/>
-                <w:szCs w:val="30"/>
+                <w:rFonts w:ascii="宋体" w:hAnsi="宋体"/>
+                <w:sz w:val="24"/>
+              </w:rPr>
+            </w:pPr>
+            <w:r>
+              <w:rPr>
+                <w:rFonts w:ascii="宋体" w:hAnsi="宋体" w:hint="eastAsia"/>
+                <w:sz w:val="24"/>
               </w:rPr>
               <w:t>主持人</w:t>
             </w:r>
@@ -212,15 +198,14 @@
           <w:p>
             <w:pPr>
               <w:rPr>
-                <w:sz w:val="30"/>
-                <w:szCs w:val="30"/>
-              </w:rPr>
-            </w:pPr>
-            <w:r>
-              <w:rPr>
-                <w:rFonts w:hint="eastAsia"/>
-                <w:sz w:val="30"/>
-                <w:szCs w:val="30"/>
+                <w:rFonts w:ascii="宋体" w:hAnsi="宋体"/>
+                <w:sz w:val="24"/>
+              </w:rPr>
+            </w:pPr>
+            <w:r>
+              <w:rPr>
+                <w:rFonts w:ascii="宋体" w:hAnsi="宋体" w:hint="eastAsia"/>
+                <w:sz w:val="24"/>
               </w:rPr>
               <w:t>吴桐</w:t>
             </w:r>
@@ -240,15 +225,14 @@
           <w:p>
             <w:pPr>
               <w:rPr>
-                <w:sz w:val="30"/>
-                <w:szCs w:val="30"/>
-              </w:rPr>
-            </w:pPr>
-            <w:r>
-              <w:rPr>
-                <w:rFonts w:hint="eastAsia"/>
-                <w:sz w:val="30"/>
-                <w:szCs w:val="30"/>
+                <w:rFonts w:ascii="宋体" w:hAnsi="宋体"/>
+                <w:sz w:val="24"/>
+              </w:rPr>
+            </w:pPr>
+            <w:r>
+              <w:rPr>
+                <w:rFonts w:ascii="宋体" w:hAnsi="宋体" w:hint="eastAsia"/>
+                <w:sz w:val="24"/>
               </w:rPr>
               <w:t>记录人</w:t>
             </w:r>
@@ -268,15 +252,14 @@
           <w:p>
             <w:pPr>
               <w:rPr>
-                <w:sz w:val="30"/>
-                <w:szCs w:val="30"/>
-              </w:rPr>
-            </w:pPr>
-            <w:r>
-              <w:rPr>
-                <w:rFonts w:hint="eastAsia"/>
-                <w:sz w:val="30"/>
-                <w:szCs w:val="30"/>
+                <w:rFonts w:ascii="宋体" w:hAnsi="宋体"/>
+                <w:sz w:val="24"/>
+              </w:rPr>
+            </w:pPr>
+            <w:r>
+              <w:rPr>
+                <w:rFonts w:ascii="宋体" w:hAnsi="宋体" w:hint="eastAsia"/>
+                <w:sz w:val="24"/>
               </w:rPr>
               <w:t>赵高生</w:t>
             </w:r>
@@ -303,15 +286,14 @@
           <w:p>
             <w:pPr>
               <w:rPr>
-                <w:sz w:val="30"/>
-                <w:szCs w:val="30"/>
-              </w:rPr>
-            </w:pPr>
-            <w:r>
-              <w:rPr>
-                <w:rFonts w:hint="eastAsia"/>
-                <w:sz w:val="30"/>
-                <w:szCs w:val="30"/>
+                <w:rFonts w:ascii="宋体" w:hAnsi="宋体"/>
+                <w:sz w:val="24"/>
+              </w:rPr>
+            </w:pPr>
+            <w:r>
+              <w:rPr>
+                <w:rFonts w:ascii="宋体" w:hAnsi="宋体" w:hint="eastAsia"/>
+                <w:sz w:val="24"/>
               </w:rPr>
               <w:t>参会人员</w:t>
             </w:r>
@@ -324,15 +306,14 @@
           <w:p>
             <w:pPr>
               <w:rPr>
-                <w:sz w:val="30"/>
-                <w:szCs w:val="30"/>
-              </w:rPr>
-            </w:pPr>
-            <w:r>
-              <w:rPr>
-                <w:rFonts w:hint="eastAsia"/>
-                <w:sz w:val="30"/>
-                <w:szCs w:val="30"/>
+                <w:rFonts w:ascii="宋体" w:hAnsi="宋体"/>
+                <w:sz w:val="24"/>
+              </w:rPr>
+            </w:pPr>
+            <w:r>
+              <w:rPr>
+                <w:rFonts w:ascii="宋体" w:hAnsi="宋体" w:hint="eastAsia"/>
+                <w:sz w:val="24"/>
               </w:rPr>
               <w:t>吴桐，尹健瑾，赵高生，袁泽成，邬立东</w:t>
             </w:r>
@@ -347,15 +328,14 @@
           <w:p>
             <w:pPr>
               <w:rPr>
-                <w:sz w:val="30"/>
-                <w:szCs w:val="30"/>
-              </w:rPr>
-            </w:pPr>
-            <w:r>
-              <w:rPr>
-                <w:rFonts w:hint="eastAsia"/>
-                <w:sz w:val="30"/>
-                <w:szCs w:val="30"/>
+                <w:rFonts w:ascii="宋体" w:hAnsi="宋体"/>
+                <w:sz w:val="24"/>
+              </w:rPr>
+            </w:pPr>
+            <w:r>
+              <w:rPr>
+                <w:rFonts w:ascii="宋体" w:hAnsi="宋体" w:hint="eastAsia"/>
+                <w:sz w:val="24"/>
               </w:rPr>
               <w:t>会议主题</w:t>
             </w:r>
@@ -368,15 +348,14 @@
           <w:p>
             <w:pPr>
               <w:rPr>
-                <w:sz w:val="30"/>
-                <w:szCs w:val="30"/>
-              </w:rPr>
-            </w:pPr>
-            <w:r>
-              <w:rPr>
-                <w:rFonts w:hint="eastAsia"/>
-                <w:sz w:val="30"/>
-                <w:szCs w:val="30"/>
+                <w:rFonts w:ascii="宋体" w:hAnsi="宋体"/>
+                <w:sz w:val="24"/>
+              </w:rPr>
+            </w:pPr>
+            <w:r>
+              <w:rPr>
+                <w:rFonts w:ascii="宋体" w:hAnsi="宋体" w:hint="eastAsia"/>
+                <w:sz w:val="24"/>
               </w:rPr>
               <w:t>组员相互认识以及今后任务工作规划</w:t>
             </w:r>
@@ -395,15 +374,14 @@
           <w:p>
             <w:pPr>
               <w:rPr>
-                <w:sz w:val="30"/>
-                <w:szCs w:val="30"/>
-              </w:rPr>
-            </w:pPr>
-            <w:r>
-              <w:rPr>
-                <w:rFonts w:hint="eastAsia"/>
-                <w:sz w:val="30"/>
-                <w:szCs w:val="30"/>
+                <w:rFonts w:ascii="宋体" w:hAnsi="宋体"/>
+                <w:sz w:val="24"/>
+              </w:rPr>
+            </w:pPr>
+            <w:r>
+              <w:rPr>
+                <w:rFonts w:ascii="宋体" w:hAnsi="宋体" w:hint="eastAsia"/>
+                <w:sz w:val="24"/>
               </w:rPr>
               <w:t>会议内容：</w:t>
             </w:r>
@@ -411,173 +389,87 @@
           <w:p>
             <w:pPr>
               <w:rPr>
-                <w:sz w:val="30"/>
-                <w:szCs w:val="30"/>
-              </w:rPr>
-            </w:pPr>
-            <w:r>
-              <w:rPr>
-                <w:rFonts w:hint="eastAsia"/>
-                <w:sz w:val="30"/>
-                <w:szCs w:val="30"/>
-              </w:rPr>
-              <w:t xml:space="preserve">1 </w:t>
-            </w:r>
-            <w:r>
-              <w:rPr>
-                <w:rFonts w:hint="eastAsia"/>
-                <w:sz w:val="30"/>
-                <w:szCs w:val="30"/>
-              </w:rPr>
-              <w:t>大家一起熟悉</w:t>
-            </w:r>
-            <w:r>
-              <w:rPr>
-                <w:rFonts w:hint="eastAsia"/>
-                <w:sz w:val="30"/>
-                <w:szCs w:val="30"/>
-              </w:rPr>
-              <w:t>GitHub</w:t>
-            </w:r>
-            <w:r>
-              <w:rPr>
-                <w:rFonts w:hint="eastAsia"/>
-                <w:sz w:val="30"/>
-                <w:szCs w:val="30"/>
-              </w:rPr>
-              <w:t>的一些使用技巧：怎么共享文件，下载文件，修改文件，合并文件等等；</w:t>
-            </w:r>
-          </w:p>
-          <w:p>
-            <w:pPr>
-              <w:rPr>
-                <w:sz w:val="30"/>
-                <w:szCs w:val="30"/>
-              </w:rPr>
-            </w:pPr>
-            <w:r>
-              <w:rPr>
-                <w:rFonts w:hint="eastAsia"/>
-                <w:sz w:val="30"/>
-                <w:szCs w:val="30"/>
-              </w:rPr>
-              <w:t xml:space="preserve">2 </w:t>
-            </w:r>
-            <w:r>
-              <w:rPr>
-                <w:rFonts w:hint="eastAsia"/>
-                <w:sz w:val="30"/>
-                <w:szCs w:val="30"/>
-              </w:rPr>
-              <w:t>结合上周各小组成员做出的</w:t>
-            </w:r>
-            <w:r>
-              <w:rPr>
-                <w:rFonts w:hint="eastAsia"/>
-                <w:sz w:val="30"/>
-                <w:szCs w:val="30"/>
-              </w:rPr>
-              <w:t>PPT</w:t>
-            </w:r>
-            <w:r>
-              <w:rPr>
-                <w:rFonts w:hint="eastAsia"/>
-                <w:sz w:val="30"/>
-                <w:szCs w:val="30"/>
-              </w:rPr>
-              <w:t>的情况，对今后小组成员做</w:t>
-            </w:r>
-            <w:r>
-              <w:rPr>
-                <w:rFonts w:hint="eastAsia"/>
-                <w:sz w:val="30"/>
-                <w:szCs w:val="30"/>
-              </w:rPr>
-              <w:t>PPT</w:t>
-            </w:r>
-            <w:r>
-              <w:rPr>
-                <w:rFonts w:hint="eastAsia"/>
-                <w:sz w:val="30"/>
-                <w:szCs w:val="30"/>
-              </w:rPr>
-              <w:t>进行要求。</w:t>
-            </w:r>
-          </w:p>
-          <w:p>
-            <w:pPr>
-              <w:rPr>
-                <w:sz w:val="30"/>
-                <w:szCs w:val="30"/>
-              </w:rPr>
-            </w:pPr>
-            <w:r>
-              <w:rPr>
-                <w:rFonts w:hint="eastAsia"/>
-                <w:sz w:val="30"/>
-                <w:szCs w:val="30"/>
+                <w:rFonts w:ascii="宋体" w:hAnsi="宋体"/>
+                <w:sz w:val="24"/>
+              </w:rPr>
+            </w:pPr>
+            <w:r>
+              <w:rPr>
+                <w:rFonts w:ascii="宋体" w:hAnsi="宋体" w:hint="eastAsia"/>
+                <w:sz w:val="24"/>
+              </w:rPr>
+              <w:t>1 大家一起熟悉GitHub的一些使用技巧：怎么共享文件，下载文件，修改文件，合并文件等等；</w:t>
+            </w:r>
+          </w:p>
+          <w:p>
+            <w:pPr>
+              <w:rPr>
+                <w:rFonts w:ascii="宋体" w:hAnsi="宋体"/>
+                <w:sz w:val="24"/>
+              </w:rPr>
+            </w:pPr>
+            <w:r>
+              <w:rPr>
+                <w:rFonts w:ascii="宋体" w:hAnsi="宋体" w:hint="eastAsia"/>
+                <w:sz w:val="24"/>
+              </w:rPr>
+              <w:t>2 结合上周各小组成员做出的PPT的情况，对今后小组成员做PPT进行要求。</w:t>
+            </w:r>
+          </w:p>
+          <w:p>
+            <w:pPr>
+              <w:rPr>
+                <w:rFonts w:ascii="宋体" w:hAnsi="宋体"/>
+                <w:sz w:val="24"/>
+              </w:rPr>
+            </w:pPr>
+            <w:r>
+              <w:rPr>
+                <w:rFonts w:ascii="宋体" w:hAnsi="宋体" w:hint="eastAsia"/>
+                <w:sz w:val="24"/>
               </w:rPr>
               <w:t>3</w:t>
             </w:r>
             <w:r>
               <w:rPr>
-                <w:sz w:val="30"/>
-                <w:szCs w:val="30"/>
+                <w:rFonts w:ascii="宋体" w:hAnsi="宋体"/>
+                <w:sz w:val="24"/>
               </w:rPr>
               <w:t xml:space="preserve"> </w:t>
             </w:r>
             <w:r>
               <w:rPr>
-                <w:rFonts w:hint="eastAsia"/>
-                <w:sz w:val="30"/>
-                <w:szCs w:val="30"/>
-              </w:rPr>
-              <w:t>对小组</w:t>
-            </w:r>
-            <w:r>
-              <w:rPr>
-                <w:rFonts w:hint="eastAsia"/>
-                <w:sz w:val="30"/>
-                <w:szCs w:val="30"/>
-              </w:rPr>
-              <w:t>PPT</w:t>
-            </w:r>
-            <w:r>
-              <w:rPr>
-                <w:rFonts w:hint="eastAsia"/>
-                <w:sz w:val="30"/>
-                <w:szCs w:val="30"/>
-              </w:rPr>
-              <w:t>最终版进行熟悉</w:t>
-            </w:r>
-          </w:p>
-          <w:p>
-            <w:pPr>
-              <w:rPr>
-                <w:sz w:val="30"/>
-                <w:szCs w:val="30"/>
-              </w:rPr>
-            </w:pPr>
-            <w:r>
-              <w:rPr>
-                <w:rFonts w:hint="eastAsia"/>
-                <w:sz w:val="30"/>
-                <w:szCs w:val="30"/>
+                <w:rFonts w:ascii="宋体" w:hAnsi="宋体" w:hint="eastAsia"/>
+                <w:sz w:val="24"/>
+              </w:rPr>
+              <w:t>对小组PPT最终版进行熟悉</w:t>
+            </w:r>
+          </w:p>
+          <w:p>
+            <w:pPr>
+              <w:rPr>
+                <w:rFonts w:ascii="宋体" w:hAnsi="宋体"/>
+                <w:sz w:val="24"/>
+              </w:rPr>
+            </w:pPr>
+            <w:r>
+              <w:rPr>
+                <w:rFonts w:ascii="宋体" w:hAnsi="宋体" w:hint="eastAsia"/>
+                <w:sz w:val="24"/>
               </w:rPr>
               <w:t>4</w:t>
             </w:r>
             <w:r>
               <w:rPr>
-                <w:sz w:val="30"/>
-                <w:szCs w:val="30"/>
+                <w:rFonts w:ascii="宋体" w:hAnsi="宋体"/>
+                <w:sz w:val="24"/>
               </w:rPr>
               <w:t xml:space="preserve"> </w:t>
             </w:r>
             <w:r>
               <w:rPr>
-                <w:rFonts w:hint="eastAsia"/>
-                <w:sz w:val="30"/>
-                <w:szCs w:val="30"/>
+                <w:rFonts w:ascii="宋体" w:hAnsi="宋体" w:hint="eastAsia"/>
+                <w:sz w:val="24"/>
               </w:rPr>
               <w:t>小组项目计划分工：</w:t>
             </w:r>
@@ -585,63 +477,29 @@
           <w:p>
             <w:pPr>
               <w:rPr>
-                <w:sz w:val="28"/>
-                <w:szCs w:val="28"/>
-              </w:rPr>
-            </w:pPr>
-            <w:r>
-              <w:rPr>
-                <w:rFonts w:hint="eastAsia"/>
-                <w:sz w:val="30"/>
-                <w:szCs w:val="30"/>
-              </w:rPr>
-              <w:t xml:space="preserve">    </w:t>
-            </w:r>
-            <w:r>
-              <w:rPr>
-                <w:rFonts w:hint="eastAsia"/>
-                <w:sz w:val="28"/>
-                <w:szCs w:val="28"/>
-              </w:rPr>
-              <w:t>吴桐：</w:t>
-            </w:r>
-            <w:r>
-              <w:rPr>
-                <w:rFonts w:hint="eastAsia"/>
-                <w:sz w:val="28"/>
-                <w:szCs w:val="28"/>
-              </w:rPr>
-              <w:t>使用</w:t>
-            </w:r>
-            <w:r>
-              <w:rPr>
-                <w:rFonts w:hint="eastAsia"/>
-                <w:sz w:val="28"/>
-                <w:szCs w:val="28"/>
-              </w:rPr>
-              <w:t>Project</w:t>
-            </w:r>
-            <w:r>
-              <w:rPr>
-                <w:rFonts w:hint="eastAsia"/>
-                <w:sz w:val="28"/>
-                <w:szCs w:val="28"/>
-              </w:rPr>
-              <w:t>做出整个学期的项目计划安排。本周六截至</w:t>
-            </w:r>
-          </w:p>
-          <w:p>
-            <w:pPr>
-              <w:rPr>
-                <w:sz w:val="28"/>
-                <w:szCs w:val="28"/>
-              </w:rPr>
-            </w:pPr>
-            <w:r>
-              <w:rPr>
-                <w:rFonts w:hint="eastAsia"/>
-                <w:sz w:val="28"/>
-                <w:szCs w:val="28"/>
+                <w:rFonts w:ascii="宋体" w:hAnsi="宋体"/>
+                <w:sz w:val="24"/>
+              </w:rPr>
+            </w:pPr>
+            <w:r>
+              <w:rPr>
+                <w:rFonts w:ascii="宋体" w:hAnsi="宋体" w:hint="eastAsia"/>
+                <w:sz w:val="24"/>
+              </w:rPr>
+              <w:t xml:space="preserve">    吴桐：使用Project做出整个学期的项目计划安排。本周六截至</w:t>
+            </w:r>
+          </w:p>
+          <w:p>
+            <w:pPr>
+              <w:rPr>
+                <w:rFonts w:ascii="宋体" w:hAnsi="宋体"/>
+                <w:sz w:val="24"/>
+              </w:rPr>
+            </w:pPr>
+            <w:r>
+              <w:rPr>
+                <w:rFonts w:ascii="宋体" w:hAnsi="宋体" w:hint="eastAsia"/>
+                <w:sz w:val="24"/>
               </w:rPr>
               <w:t>尹健瑾：寻找项目计划的模板，并根据目前需求，删减出适合本小组的模板，并固定。</w:t>
             </w:r>
@@ -649,67 +507,38 @@
           <w:p>
             <w:pPr>
               <w:rPr>
-                <w:sz w:val="28"/>
-                <w:szCs w:val="28"/>
-              </w:rPr>
-            </w:pPr>
-            <w:r>
-              <w:rPr>
-                <w:rFonts w:hint="eastAsia"/>
-                <w:sz w:val="28"/>
-                <w:szCs w:val="28"/>
-              </w:rPr>
-              <w:t>邬立东：根据之前所发压缩包</w:t>
-            </w:r>
-            <w:r>
-              <w:rPr>
-                <w:rFonts w:hint="eastAsia"/>
-                <w:sz w:val="28"/>
-                <w:szCs w:val="28"/>
-              </w:rPr>
-              <w:t>C2</w:t>
-            </w:r>
-            <w:r>
-              <w:rPr>
-                <w:rFonts w:hint="eastAsia"/>
-                <w:sz w:val="28"/>
-                <w:szCs w:val="28"/>
-              </w:rPr>
-              <w:t>中的文档，制作三份问卷，一份面向已经选了这门课的同学，一份面向未选这门课，但感兴趣的同学，一份面向老师（可角色扮演）。访谈未定</w:t>
-            </w:r>
-          </w:p>
-          <w:p>
-            <w:pPr>
-              <w:rPr>
-                <w:sz w:val="28"/>
-                <w:szCs w:val="28"/>
-              </w:rPr>
-            </w:pPr>
-            <w:r>
-              <w:rPr>
-                <w:rFonts w:hint="eastAsia"/>
-                <w:sz w:val="28"/>
-                <w:szCs w:val="28"/>
-              </w:rPr>
-              <w:t>赵高生、袁则成：看上个学期软件工程那本书，在尹健瑾固定好模板后，根据书中要求填写内容</w:t>
-            </w:r>
-            <w:r>
-              <w:rPr>
-                <w:rFonts w:hint="eastAsia"/>
-                <w:sz w:val="28"/>
-                <w:szCs w:val="28"/>
-              </w:rPr>
-              <w:t>。</w:t>
-            </w:r>
-            <w:bookmarkStart w:id="0" w:name="_GoBack"/>
-            <w:bookmarkEnd w:id="0"/>
-          </w:p>
-          <w:p>
-            <w:pPr>
-              <w:rPr>
-                <w:rFonts w:hint="eastAsia"/>
-                <w:sz w:val="30"/>
-                <w:szCs w:val="30"/>
+                <w:rFonts w:ascii="宋体" w:hAnsi="宋体"/>
+                <w:sz w:val="24"/>
+              </w:rPr>
+            </w:pPr>
+            <w:r>
+              <w:rPr>
+                <w:rFonts w:ascii="宋体" w:hAnsi="宋体" w:hint="eastAsia"/>
+                <w:sz w:val="24"/>
+              </w:rPr>
+              <w:t>邬立东：根据之前所发压缩包C2中的文档，制作三份问卷，一份面向已经选了这门课的同学，一份面向未选这门课，但感兴趣的同学，一份面向老师（可角色扮演）。访谈未定</w:t>
+            </w:r>
+          </w:p>
+          <w:p>
+            <w:pPr>
+              <w:rPr>
+                <w:rFonts w:ascii="宋体" w:hAnsi="宋体"/>
+                <w:sz w:val="24"/>
+              </w:rPr>
+            </w:pPr>
+            <w:r>
+              <w:rPr>
+                <w:rFonts w:ascii="宋体" w:hAnsi="宋体" w:hint="eastAsia"/>
+                <w:sz w:val="24"/>
+              </w:rPr>
+              <w:t>赵高生、袁则成：看上个学期软件工程那本书，在尹健瑾固定好模板后，根据书中要求填写内容。</w:t>
+            </w:r>
+          </w:p>
+          <w:p>
+            <w:pPr>
+              <w:rPr>
+                <w:rFonts w:ascii="宋体" w:hAnsi="宋体"/>
+                <w:sz w:val="24"/>
               </w:rPr>
             </w:pPr>
           </w:p>
@@ -729,7 +558,7 @@
 </file>
 
 <file path=word/endnotes.xml><?xml version="1.0" encoding="utf-8"?>
-<w:endnotes xmlns:wpc="http://schemas.microsoft.com/office/word/2010/wordprocessingCanvas" xmlns:cx="http://schemas.microsoft.com/office/drawing/2014/chartex" xmlns:cx1="http://schemas.microsoft.com/office/drawing/2015/9/8/chartex" xmlns:cx2="http://schemas.microsoft.com/office/drawing/2015/10/21/chartex" xmlns:cx3="http://schemas.microsoft.com/office/drawing/2016/5/9/chartex" xmlns:cx4="http://schemas.microsoft.com/office/drawing/2016/5/10/chartex" xmlns:cx5="http://schemas.microsoft.com/office/drawing/2016/5/11/chartex" xmlns:cx6="http://schemas.microsoft.com/office/drawing/2016/5/12/chartex" xmlns:cx7="http://schemas.microsoft.com/office/drawing/2016/5/13/chartex" xmlns:cx8="http://schemas.microsoft.com/office/drawing/2016/5/14/chartex" xmlns:mc="http://schemas.openxmlformats.org/markup-compatibility/2006" xmlns:aink="http://schemas.microsoft.com/office/drawing/2016/ink" xmlns:am3d="http://schemas.microsoft.com/office/drawing/2017/model3d" xmlns:o="urn:schemas-microsoft-com:office:office" xmlns:r="http://schemas.openxmlformats.org/officeDocument/2006/relationships" xmlns:m="http://schemas.openxmlformats.org/officeDocument/2006/math" xmlns:v="urn:schemas-microsoft-com:vml" xmlns:wp14="http://schemas.microsoft.com/office/word/2010/wordprocessingDrawing" xmlns:wp="http://schemas.openxmlformats.org/drawingml/2006/wordprocessingDrawing" xmlns:w10="urn:schemas-microsoft-com:office:word" xmlns:w="http://schemas.openxmlformats.org/wordprocessingml/2006/main" xmlns:w14="http://schemas.microsoft.com/office/word/2010/wordml" xmlns:w15="http://schemas.microsoft.com/office/word/2012/wordml" xmlns:w16cid="http://schemas.microsoft.com/office/word/2016/wordml/cid" xmlns:w16se="http://schemas.microsoft.com/office/word/2015/wordml/symex" xmlns:wpg="http://schemas.microsoft.com/office/word/2010/wordprocessingGroup" xmlns:wpi="http://schemas.microsoft.com/office/word/2010/wordprocessingInk" xmlns:wne="http://schemas.microsoft.com/office/word/2006/wordml" xmlns:wps="http://schemas.microsoft.com/office/word/2010/wordprocessingShape" mc:Ignorable="w14 w15 w16se w16cid wp14">
+<w:endnotes xmlns:wpc="http://schemas.microsoft.com/office/word/2010/wordprocessingCanvas" xmlns:cx="http://schemas.microsoft.com/office/drawing/2014/chartex" xmlns:cx1="http://schemas.microsoft.com/office/drawing/2015/9/8/chartex" xmlns:cx2="http://schemas.microsoft.com/office/drawing/2015/10/21/chartex" xmlns:cx3="http://schemas.microsoft.com/office/drawing/2016/5/9/chartex" xmlns:cx4="http://schemas.microsoft.com/office/drawing/2016/5/10/chartex" xmlns:cx5="http://schemas.microsoft.com/office/drawing/2016/5/11/chartex" xmlns:cx6="http://schemas.microsoft.com/office/drawing/2016/5/12/chartex" xmlns:cx7="http://schemas.microsoft.com/office/drawing/2016/5/13/chartex" xmlns:cx8="http://schemas.microsoft.com/office/drawing/2016/5/14/chartex" xmlns:mc="http://schemas.openxmlformats.org/markup-compatibility/2006" xmlns:aink="http://schemas.microsoft.com/office/drawing/2016/ink" xmlns:am3d="http://schemas.microsoft.com/office/drawing/2017/model3d" xmlns:o="urn:schemas-microsoft-com:office:office" xmlns:r="http://schemas.openxmlformats.org/officeDocument/2006/relationships" xmlns:m="http://schemas.openxmlformats.org/officeDocument/2006/math" xmlns:v="urn:schemas-microsoft-com:vml" xmlns:wp14="http://schemas.microsoft.com/office/word/2010/wordprocessingDrawing" xmlns:wp="http://schemas.openxmlformats.org/drawingml/2006/wordprocessingDrawing" xmlns:w10="urn:schemas-microsoft-com:office:word" xmlns:w="http://schemas.openxmlformats.org/wordprocessingml/2006/main" xmlns:w14="http://schemas.microsoft.com/office/word/2010/wordml" xmlns:w15="http://schemas.microsoft.com/office/word/2012/wordml" xmlns:w16se="http://schemas.microsoft.com/office/word/2015/wordml/symex" xmlns:wpg="http://schemas.microsoft.com/office/word/2010/wordprocessingGroup" xmlns:wpi="http://schemas.microsoft.com/office/word/2010/wordprocessingInk" xmlns:wne="http://schemas.microsoft.com/office/word/2006/wordml" xmlns:wps="http://schemas.microsoft.com/office/word/2010/wordprocessingShape" mc:Ignorable="w14 w15 w16se wp14">
   <w:endnote w:type="separator" w:id="-1">
     <w:p>
       <w:r>
@@ -748,7 +577,7 @@
 </file>
 
 <file path=word/footnotes.xml><?xml version="1.0" encoding="utf-8"?>
-<w:footnotes xmlns:wpc="http://schemas.microsoft.com/office/word/2010/wordprocessingCanvas" xmlns:cx="http://schemas.microsoft.com/office/drawing/2014/chartex" xmlns:cx1="http://schemas.microsoft.com/office/drawing/2015/9/8/chartex" xmlns:cx2="http://schemas.microsoft.com/office/drawing/2015/10/21/chartex" xmlns:cx3="http://schemas.microsoft.com/office/drawing/2016/5/9/chartex" xmlns:cx4="http://schemas.microsoft.com/office/drawing/2016/5/10/chartex" xmlns:cx5="http://schemas.microsoft.com/office/drawing/2016/5/11/chartex" xmlns:cx6="http://schemas.microsoft.com/office/drawing/2016/5/12/chartex" xmlns:cx7="http://schemas.microsoft.com/office/drawing/2016/5/13/chartex" xmlns:cx8="http://schemas.microsoft.com/office/drawing/2016/5/14/chartex" xmlns:mc="http://schemas.openxmlformats.org/markup-compatibility/2006" xmlns:aink="http://schemas.microsoft.com/office/drawing/2016/ink" xmlns:am3d="http://schemas.microsoft.com/office/drawing/2017/model3d" xmlns:o="urn:schemas-microsoft-com:office:office" xmlns:r="http://schemas.openxmlformats.org/officeDocument/2006/relationships" xmlns:m="http://schemas.openxmlformats.org/officeDocument/2006/math" xmlns:v="urn:schemas-microsoft-com:vml" xmlns:wp14="http://schemas.microsoft.com/office/word/2010/wordprocessingDrawing" xmlns:wp="http://schemas.openxmlformats.org/drawingml/2006/wordprocessingDrawing" xmlns:w10="urn:schemas-microsoft-com:office:word" xmlns:w="http://schemas.openxmlformats.org/wordprocessingml/2006/main" xmlns:w14="http://schemas.microsoft.com/office/word/2010/wordml" xmlns:w15="http://schemas.microsoft.com/office/word/2012/wordml" xmlns:w16cid="http://schemas.microsoft.com/office/word/2016/wordml/cid" xmlns:w16se="http://schemas.microsoft.com/office/word/2015/wordml/symex" xmlns:wpg="http://schemas.microsoft.com/office/word/2010/wordprocessingGroup" xmlns:wpi="http://schemas.microsoft.com/office/word/2010/wordprocessingInk" xmlns:wne="http://schemas.microsoft.com/office/word/2006/wordml" xmlns:wps="http://schemas.microsoft.com/office/word/2010/wordprocessingShape" mc:Ignorable="w14 w15 w16se w16cid wp14">
+<w:footnotes xmlns:wpc="http://schemas.microsoft.com/office/word/2010/wordprocessingCanvas" xmlns:cx="http://schemas.microsoft.com/office/drawing/2014/chartex" xmlns:cx1="http://schemas.microsoft.com/office/drawing/2015/9/8/chartex" xmlns:cx2="http://schemas.microsoft.com/office/drawing/2015/10/21/chartex" xmlns:cx3="http://schemas.microsoft.com/office/drawing/2016/5/9/chartex" xmlns:cx4="http://schemas.microsoft.com/office/drawing/2016/5/10/chartex" xmlns:cx5="http://schemas.microsoft.com/office/drawing/2016/5/11/chartex" xmlns:cx6="http://schemas.microsoft.com/office/drawing/2016/5/12/chartex" xmlns:cx7="http://schemas.microsoft.com/office/drawing/2016/5/13/chartex" xmlns:cx8="http://schemas.microsoft.com/office/drawing/2016/5/14/chartex" xmlns:mc="http://schemas.openxmlformats.org/markup-compatibility/2006" xmlns:aink="http://schemas.microsoft.com/office/drawing/2016/ink" xmlns:am3d="http://schemas.microsoft.com/office/drawing/2017/model3d" xmlns:o="urn:schemas-microsoft-com:office:office" xmlns:r="http://schemas.openxmlformats.org/officeDocument/2006/relationships" xmlns:m="http://schemas.openxmlformats.org/officeDocument/2006/math" xmlns:v="urn:schemas-microsoft-com:vml" xmlns:wp14="http://schemas.microsoft.com/office/word/2010/wordprocessingDrawing" xmlns:wp="http://schemas.openxmlformats.org/drawingml/2006/wordprocessingDrawing" xmlns:w10="urn:schemas-microsoft-com:office:word" xmlns:w="http://schemas.openxmlformats.org/wordprocessingml/2006/main" xmlns:w14="http://schemas.microsoft.com/office/word/2010/wordml" xmlns:w15="http://schemas.microsoft.com/office/word/2012/wordml" xmlns:w16se="http://schemas.microsoft.com/office/word/2015/wordml/symex" xmlns:wpg="http://schemas.microsoft.com/office/word/2010/wordprocessingGroup" xmlns:wpi="http://schemas.microsoft.com/office/word/2010/wordprocessingInk" xmlns:wne="http://schemas.microsoft.com/office/word/2006/wordml" xmlns:wps="http://schemas.microsoft.com/office/word/2010/wordprocessingShape" mc:Ignorable="w14 w15 w16se wp14">
   <w:footnote w:type="separator" w:id="-1">
     <w:p>
       <w:r>
@@ -767,7 +596,7 @@
 </file>
 
 <file path=word/styles.xml><?xml version="1.0" encoding="utf-8"?>
-<w:styles xmlns:mc="http://schemas.openxmlformats.org/markup-compatibility/2006" xmlns:r="http://schemas.openxmlformats.org/officeDocument/2006/relationships" xmlns:w="http://schemas.openxmlformats.org/wordprocessingml/2006/main" xmlns:w14="http://schemas.microsoft.com/office/word/2010/wordml" xmlns:w15="http://schemas.microsoft.com/office/word/2012/wordml" xmlns:w16cid="http://schemas.microsoft.com/office/word/2016/wordml/cid" xmlns:w16se="http://schemas.microsoft.com/office/word/2015/wordml/symex" mc:Ignorable="w14 w15 w16se w16cid">
+<w:styles xmlns:mc="http://schemas.openxmlformats.org/markup-compatibility/2006" xmlns:r="http://schemas.openxmlformats.org/officeDocument/2006/relationships" xmlns:w="http://schemas.openxmlformats.org/wordprocessingml/2006/main" xmlns:w14="http://schemas.microsoft.com/office/word/2010/wordml" xmlns:w15="http://schemas.microsoft.com/office/word/2012/wordml" xmlns:w16se="http://schemas.microsoft.com/office/word/2015/wordml/symex" mc:Ignorable="w14 w15 w16se">
   <w:docDefaults>
     <w:rPrDefault>
       <w:rPr>
@@ -1584,4 +1413,16 @@
     </a:ext>
   </a:extLst>
 </a:theme>
+</file>
+
+<file path=customXml/item1.xml><?xml version="1.0" encoding="utf-8"?>
+<b:Sources xmlns:b="http://schemas.openxmlformats.org/officeDocument/2006/bibliography" xmlns="http://schemas.openxmlformats.org/officeDocument/2006/bibliography" SelectedStyle="\APASixthEditionOfficeOnline.xsl" StyleName="APA" Version="6"/>
+</file>
+
+<file path=customXml/itemProps1.xml><?xml version="1.0" encoding="utf-8"?>
+<ds:datastoreItem xmlns:ds="http://schemas.openxmlformats.org/officeDocument/2006/customXml" ds:itemID="{18A19D1A-CCF8-4593-BE74-1A623F83B5EF}">
+  <ds:schemaRefs>
+    <ds:schemaRef ds:uri="http://schemas.openxmlformats.org/officeDocument/2006/bibliography"/>
+  </ds:schemaRefs>
+</ds:datastoreItem>
 </file>